--- a/Copyrights.docx
+++ b/Copyrights.docx
@@ -11,7 +11,29 @@
           <w:szCs w:val="20"/>
           <w:shd w:val="clear" w:color="auto" w:fill="FFFFFF"/>
         </w:rPr>
-        <w:t>"Breathing, Tremolo, A.wav" by InspectorJ (</w:t>
+        <w:t xml:space="preserve">"Breathing, Tremolo, A.wav" by </w:t>
+      </w:r>
+      <w:proofErr w:type="spellStart"/>
+      <w:r>
+        <w:rPr>
+          <w:rFonts w:ascii="Verdana" w:hAnsi="Verdana"/>
+          <w:color w:val="333333"/>
+          <w:sz w:val="20"/>
+          <w:szCs w:val="20"/>
+          <w:shd w:val="clear" w:color="auto" w:fill="FFFFFF"/>
+        </w:rPr>
+        <w:t>InspectorJ</w:t>
+      </w:r>
+      <w:proofErr w:type="spellEnd"/>
+      <w:r>
+        <w:rPr>
+          <w:rFonts w:ascii="Verdana" w:hAnsi="Verdana"/>
+          <w:color w:val="333333"/>
+          <w:sz w:val="20"/>
+          <w:szCs w:val="20"/>
+          <w:shd w:val="clear" w:color="auto" w:fill="FFFFFF"/>
+        </w:rPr>
+        <w:t xml:space="preserve"> (</w:t>
       </w:r>
       <w:hyperlink r:id="rId4" w:history="1">
         <w:r>
@@ -78,7 +100,29 @@
           <w:szCs w:val="20"/>
           <w:shd w:val="clear" w:color="auto" w:fill="FFFFFF"/>
         </w:rPr>
-        <w:t>"Footsteps, Stones, A.wav" by InspectorJ (</w:t>
+        <w:t xml:space="preserve">"Footsteps, Stones, A.wav" by </w:t>
+      </w:r>
+      <w:proofErr w:type="spellStart"/>
+      <w:r>
+        <w:rPr>
+          <w:rFonts w:ascii="Verdana" w:hAnsi="Verdana"/>
+          <w:color w:val="333333"/>
+          <w:sz w:val="20"/>
+          <w:szCs w:val="20"/>
+          <w:shd w:val="clear" w:color="auto" w:fill="FFFFFF"/>
+        </w:rPr>
+        <w:t>InspectorJ</w:t>
+      </w:r>
+      <w:proofErr w:type="spellEnd"/>
+      <w:r>
+        <w:rPr>
+          <w:rFonts w:ascii="Verdana" w:hAnsi="Verdana"/>
+          <w:color w:val="333333"/>
+          <w:sz w:val="20"/>
+          <w:szCs w:val="20"/>
+          <w:shd w:val="clear" w:color="auto" w:fill="FFFFFF"/>
+        </w:rPr>
+        <w:t xml:space="preserve"> (</w:t>
       </w:r>
       <w:hyperlink r:id="rId7" w:history="1">
         <w:r>
@@ -134,13 +178,24 @@
       <w:r>
         <w:t>**I isolated a single step, used it for running/walking loop sound</w:t>
       </w:r>
-      <w:bookmarkStart w:id="0" w:name="_GoBack"/>
-      <w:bookmarkEnd w:id="0"/>
     </w:p>
     <w:p/>
     <w:p>
       <w:r>
-        <w:t xml:space="preserve">“Cloverfield Roar.wav” by icyjim : </w:t>
+        <w:t xml:space="preserve">“Cloverfield Roar.wav” by </w:t>
+      </w:r>
+      <w:proofErr w:type="spellStart"/>
+      <w:proofErr w:type="gramStart"/>
+      <w:r>
+        <w:t>icyjim</w:t>
+      </w:r>
+      <w:proofErr w:type="spellEnd"/>
+      <w:r>
+        <w:t xml:space="preserve"> :</w:t>
+      </w:r>
+      <w:proofErr w:type="gramEnd"/>
+      <w:r>
+        <w:t xml:space="preserve"> </w:t>
       </w:r>
     </w:p>
     <w:p>
@@ -161,7 +216,15 @@
     <w:p/>
     <w:p>
       <w:r>
-        <w:t xml:space="preserve">“Heavy Breathing.wav” by Under7dude : </w:t>
+        <w:t>“Heavy Breathing.wav” by Under7</w:t>
+      </w:r>
+      <w:proofErr w:type="gramStart"/>
+      <w:r>
+        <w:t>dude :</w:t>
+      </w:r>
+      <w:proofErr w:type="gramEnd"/>
+      <w:r>
+        <w:t xml:space="preserve"> </w:t>
       </w:r>
     </w:p>
     <w:p>
@@ -182,7 +245,39 @@
     <w:p/>
     <w:p>
       <w:r>
-        <w:t xml:space="preserve">“Rigged and Animated Minotaur” by MariyaM15 : </w:t>
+        <w:t xml:space="preserve">Bird Up Sound Effects by </w:t>
+      </w:r>
+      <w:proofErr w:type="spellStart"/>
+      <w:r>
+        <w:t>TerminalMontage</w:t>
+      </w:r>
+      <w:proofErr w:type="spellEnd"/>
+      <w:r>
+        <w:t xml:space="preserve"> and/or Eric Andre </w:t>
+      </w:r>
+      <w:proofErr w:type="gramStart"/>
+      <w:r>
+        <w:t>Show :</w:t>
+      </w:r>
+      <w:proofErr w:type="gramEnd"/>
+      <w:r>
+        <w:br/>
+      </w:r>
+      <w:bookmarkStart w:id="0" w:name="_GoBack"/>
+      <w:bookmarkEnd w:id="0"/>
+    </w:p>
+    <w:p/>
+    <w:p>
+      <w:r>
+        <w:t>“Rigged and Animated Minotaur” by MariyaM</w:t>
+      </w:r>
+      <w:proofErr w:type="gramStart"/>
+      <w:r>
+        <w:t>15 :</w:t>
+      </w:r>
+      <w:proofErr w:type="gramEnd"/>
+      <w:r>
+        <w:t xml:space="preserve"> </w:t>
       </w:r>
     </w:p>
     <w:p>
@@ -198,7 +293,15 @@
     <w:p/>
     <w:p>
       <w:r>
-        <w:t xml:space="preserve">“Hands Model” by Bobeer01 : </w:t>
+        <w:t>“Hands Model” by Bobeer</w:t>
+      </w:r>
+      <w:proofErr w:type="gramStart"/>
+      <w:r>
+        <w:t>01 :</w:t>
+      </w:r>
+      <w:proofErr w:type="gramEnd"/>
+      <w:r>
+        <w:t xml:space="preserve"> </w:t>
       </w:r>
     </w:p>
     <w:p>
@@ -213,7 +316,15 @@
     </w:p>
     <w:p>
       <w:r>
-        <w:t>**I did all of the animations for the hands model</w:t>
+        <w:t xml:space="preserve">**I did </w:t>
+      </w:r>
+      <w:proofErr w:type="gramStart"/>
+      <w:r>
+        <w:t>all of</w:t>
+      </w:r>
+      <w:proofErr w:type="gramEnd"/>
+      <w:r>
+        <w:t xml:space="preserve"> the animations for the hands model</w:t>
       </w:r>
     </w:p>
     <w:sectPr>

--- a/Copyrights.docx
+++ b/Copyrights.docx
@@ -11,7 +11,7 @@
           <w:szCs w:val="20"/>
           <w:shd w:val="clear" w:color="auto" w:fill="FFFFFF"/>
         </w:rPr>
-        <w:t xml:space="preserve">"Breathing, Tremolo, A.wav" by </w:t>
+        <w:t xml:space="preserve">"Footsteps, Stones, A.wav" by </w:t>
       </w:r>
       <w:proofErr w:type="spellStart"/>
       <w:r>
@@ -81,95 +81,6 @@
           <w:rPr>
             <w:rStyle w:val="Hyperlink"/>
           </w:rPr>
-          <w:t>https://freesound.org/people/InspectorJ/sounds/416076/</w:t>
-        </w:r>
-      </w:hyperlink>
-    </w:p>
-    <w:p>
-      <w:r>
-        <w:t>**I did some pitch/speed changes to make it sound like a deep breath in before a loud roar</w:t>
-      </w:r>
-    </w:p>
-    <w:p/>
-    <w:p>
-      <w:r>
-        <w:rPr>
-          <w:rFonts w:ascii="Verdana" w:hAnsi="Verdana"/>
-          <w:color w:val="333333"/>
-          <w:sz w:val="20"/>
-          <w:szCs w:val="20"/>
-          <w:shd w:val="clear" w:color="auto" w:fill="FFFFFF"/>
-        </w:rPr>
-        <w:t xml:space="preserve">"Footsteps, Stones, A.wav" by </w:t>
-      </w:r>
-      <w:proofErr w:type="spellStart"/>
-      <w:r>
-        <w:rPr>
-          <w:rFonts w:ascii="Verdana" w:hAnsi="Verdana"/>
-          <w:color w:val="333333"/>
-          <w:sz w:val="20"/>
-          <w:szCs w:val="20"/>
-          <w:shd w:val="clear" w:color="auto" w:fill="FFFFFF"/>
-        </w:rPr>
-        <w:t>InspectorJ</w:t>
-      </w:r>
-      <w:proofErr w:type="spellEnd"/>
-      <w:r>
-        <w:rPr>
-          <w:rFonts w:ascii="Verdana" w:hAnsi="Verdana"/>
-          <w:color w:val="333333"/>
-          <w:sz w:val="20"/>
-          <w:szCs w:val="20"/>
-          <w:shd w:val="clear" w:color="auto" w:fill="FFFFFF"/>
-        </w:rPr>
-        <w:t xml:space="preserve"> (</w:t>
-      </w:r>
-      <w:hyperlink r:id="rId7" w:history="1">
-        <w:r>
-          <w:rPr>
-            <w:rStyle w:val="Hyperlink"/>
-            <w:rFonts w:ascii="Verdana" w:hAnsi="Verdana"/>
-            <w:color w:val="2C74C9"/>
-            <w:sz w:val="20"/>
-            <w:szCs w:val="20"/>
-            <w:shd w:val="clear" w:color="auto" w:fill="FFFFFF"/>
-          </w:rPr>
-          <w:t>www.jshaw.co.uk</w:t>
-        </w:r>
-      </w:hyperlink>
-      <w:r>
-        <w:rPr>
-          <w:rFonts w:ascii="Verdana" w:hAnsi="Verdana"/>
-          <w:color w:val="333333"/>
-          <w:sz w:val="20"/>
-          <w:szCs w:val="20"/>
-          <w:shd w:val="clear" w:color="auto" w:fill="FFFFFF"/>
-        </w:rPr>
-        <w:t>) of </w:t>
-      </w:r>
-      <w:hyperlink r:id="rId8" w:history="1">
-        <w:r>
-          <w:rPr>
-            <w:rStyle w:val="Hyperlink"/>
-            <w:rFonts w:ascii="Verdana" w:hAnsi="Verdana"/>
-            <w:color w:val="2C74C9"/>
-            <w:sz w:val="20"/>
-            <w:szCs w:val="20"/>
-            <w:shd w:val="clear" w:color="auto" w:fill="FFFFFF"/>
-          </w:rPr>
-          <w:t>Freesound.org</w:t>
-        </w:r>
-      </w:hyperlink>
-      <w:r>
-        <w:t xml:space="preserve"> :</w:t>
-      </w:r>
-    </w:p>
-    <w:p>
-      <w:hyperlink r:id="rId9" w:history="1">
-        <w:r>
-          <w:rPr>
-            <w:rStyle w:val="Hyperlink"/>
-          </w:rPr>
           <w:t>https://freesound.org/people/InspectorJ/sounds/345560/</w:t>
         </w:r>
       </w:hyperlink>
@@ -182,16 +93,11 @@
     <w:p/>
     <w:p>
       <w:r>
-        <w:t xml:space="preserve">“Cloverfield Roar.wav” by </w:t>
-      </w:r>
-      <w:proofErr w:type="spellStart"/>
+        <w:t>“Heavy Breathing.wav” by Under7</w:t>
+      </w:r>
       <w:proofErr w:type="gramStart"/>
       <w:r>
-        <w:t>icyjim</w:t>
-      </w:r>
-      <w:proofErr w:type="spellEnd"/>
-      <w:r>
-        <w:t xml:space="preserve"> :</w:t>
+        <w:t>dude :</w:t>
       </w:r>
       <w:proofErr w:type="gramEnd"/>
       <w:r>
@@ -199,36 +105,7 @@
       </w:r>
     </w:p>
     <w:p>
-      <w:hyperlink r:id="rId10" w:history="1">
-        <w:r>
-          <w:rPr>
-            <w:rStyle w:val="Hyperlink"/>
-          </w:rPr>
-          <w:t>https://freesound.org/people/icyjim/sounds/476083/</w:t>
-        </w:r>
-      </w:hyperlink>
-    </w:p>
-    <w:p>
-      <w:r>
-        <w:t>**I did some pitch/speed changes to make it fit the minotaur better, I also reduced the volume…a lot</w:t>
-      </w:r>
-    </w:p>
-    <w:p/>
-    <w:p>
-      <w:r>
-        <w:t>“Heavy Breathing.wav” by Under7</w:t>
-      </w:r>
-      <w:proofErr w:type="gramStart"/>
-      <w:r>
-        <w:t>dude :</w:t>
-      </w:r>
-      <w:proofErr w:type="gramEnd"/>
-      <w:r>
-        <w:t xml:space="preserve"> </w:t>
-      </w:r>
-    </w:p>
-    <w:p>
-      <w:hyperlink r:id="rId11" w:history="1">
+      <w:hyperlink r:id="rId7" w:history="1">
         <w:r>
           <w:rPr>
             <w:rStyle w:val="Hyperlink"/>
@@ -263,17 +140,15 @@
       <w:r>
         <w:br/>
       </w:r>
-      <w:bookmarkStart w:id="0" w:name="_GoBack"/>
-      <w:bookmarkEnd w:id="0"/>
     </w:p>
     <w:p/>
     <w:p>
       <w:r>
-        <w:t>“Rigged and Animated Minotaur” by MariyaM</w:t>
+        <w:t>“Hands Model” by Bobeer</w:t>
       </w:r>
       <w:proofErr w:type="gramStart"/>
       <w:r>
-        <w:t>15 :</w:t>
+        <w:t>01 :</w:t>
       </w:r>
       <w:proofErr w:type="gramEnd"/>
       <w:r>
@@ -281,31 +156,7 @@
       </w:r>
     </w:p>
     <w:p>
-      <w:hyperlink r:id="rId12" w:history="1">
-        <w:r>
-          <w:rPr>
-            <w:rStyle w:val="Hyperlink"/>
-          </w:rPr>
-          <w:t>https://www.turbosquid.com/FullPreview/Index.cfm/ID/1044341</w:t>
-        </w:r>
-      </w:hyperlink>
-    </w:p>
-    <w:p/>
-    <w:p>
-      <w:r>
-        <w:t>“Hands Model” by Bobeer</w:t>
-      </w:r>
-      <w:proofErr w:type="gramStart"/>
-      <w:r>
-        <w:t>01 :</w:t>
-      </w:r>
-      <w:proofErr w:type="gramEnd"/>
-      <w:r>
-        <w:t xml:space="preserve"> </w:t>
-      </w:r>
-    </w:p>
-    <w:p>
-      <w:hyperlink r:id="rId13" w:history="1">
+      <w:hyperlink r:id="rId8" w:history="1">
         <w:r>
           <w:rPr>
             <w:rStyle w:val="Hyperlink"/>
@@ -325,6 +176,66 @@
       <w:proofErr w:type="gramEnd"/>
       <w:r>
         <w:t xml:space="preserve"> the animations for the hands model</w:t>
+      </w:r>
+    </w:p>
+    <w:p/>
+    <w:p>
+      <w:r>
+        <w:t>“Red Paint Brush Strokes</w:t>
+      </w:r>
+      <w:proofErr w:type="gramStart"/>
+      <w:r>
+        <w:t>” :</w:t>
+      </w:r>
+      <w:proofErr w:type="gramEnd"/>
+      <w:r>
+        <w:t xml:space="preserve"> </w:t>
+      </w:r>
+    </w:p>
+    <w:p>
+      <w:hyperlink r:id="rId9" w:history="1">
+        <w:r>
+          <w:rPr>
+            <w:rStyle w:val="Hyperlink"/>
+          </w:rPr>
+          <w:t>https://www.onlygfx.com/59-red-paint-brush-stroke-png-transparent/</w:t>
+        </w:r>
+      </w:hyperlink>
+    </w:p>
+    <w:p>
+      <w:r>
+        <w:t xml:space="preserve">**Used for stamina bar </w:t>
+      </w:r>
+    </w:p>
+    <w:p/>
+    <w:p>
+      <w:r>
+        <w:t xml:space="preserve">October Crow </w:t>
+      </w:r>
+      <w:proofErr w:type="gramStart"/>
+      <w:r>
+        <w:t>Font :</w:t>
+      </w:r>
+      <w:proofErr w:type="gramEnd"/>
+      <w:r>
+        <w:t xml:space="preserve"> </w:t>
+      </w:r>
+      <w:bookmarkStart w:id="0" w:name="_GoBack"/>
+      <w:bookmarkEnd w:id="0"/>
+    </w:p>
+    <w:p>
+      <w:hyperlink r:id="rId10" w:history="1">
+        <w:r>
+          <w:rPr>
+            <w:rStyle w:val="Hyperlink"/>
+          </w:rPr>
+          <w:t>https://www.dafont.com/october-crow.font?l[]=10&amp;l[]=1</w:t>
+        </w:r>
+      </w:hyperlink>
+    </w:p>
+    <w:p>
+      <w:r>
+        <w:t>**All in-game text uses this font</w:t>
       </w:r>
     </w:p>
     <w:sectPr>

--- a/Copyrights.docx
+++ b/Copyrights.docx
@@ -93,19 +93,103 @@
     <w:p/>
     <w:p>
       <w:r>
-        <w:t>“Heavy Breathing.wav” by Under7</w:t>
-      </w:r>
-      <w:proofErr w:type="gramStart"/>
-      <w:r>
-        <w:t>dude :</w:t>
-      </w:r>
-      <w:proofErr w:type="gramEnd"/>
-      <w:r>
-        <w:t xml:space="preserve"> </w:t>
-      </w:r>
-    </w:p>
-    <w:p>
+        <w:rPr>
+          <w:rFonts w:ascii="Verdana" w:hAnsi="Verdana"/>
+          <w:color w:val="333333"/>
+          <w:sz w:val="20"/>
+          <w:szCs w:val="20"/>
+          <w:shd w:val="clear" w:color="auto" w:fill="FFFFFF"/>
+        </w:rPr>
+        <w:t xml:space="preserve">"Something Evil Approaches, A.wav" by </w:t>
+      </w:r>
+      <w:proofErr w:type="spellStart"/>
+      <w:r>
+        <w:rPr>
+          <w:rFonts w:ascii="Verdana" w:hAnsi="Verdana"/>
+          <w:color w:val="333333"/>
+          <w:sz w:val="20"/>
+          <w:szCs w:val="20"/>
+          <w:shd w:val="clear" w:color="auto" w:fill="FFFFFF"/>
+        </w:rPr>
+        <w:t>InspectorJ</w:t>
+      </w:r>
+      <w:proofErr w:type="spellEnd"/>
+      <w:r>
+        <w:rPr>
+          <w:rFonts w:ascii="Verdana" w:hAnsi="Verdana"/>
+          <w:color w:val="333333"/>
+          <w:sz w:val="20"/>
+          <w:szCs w:val="20"/>
+          <w:shd w:val="clear" w:color="auto" w:fill="FFFFFF"/>
+        </w:rPr>
+        <w:t xml:space="preserve"> (</w:t>
+      </w:r>
       <w:hyperlink r:id="rId7" w:history="1">
+        <w:r>
+          <w:rPr>
+            <w:rStyle w:val="Hyperlink"/>
+            <w:rFonts w:ascii="Verdana" w:hAnsi="Verdana"/>
+            <w:color w:val="2C74C9"/>
+            <w:sz w:val="20"/>
+            <w:szCs w:val="20"/>
+            <w:shd w:val="clear" w:color="auto" w:fill="FFFFFF"/>
+          </w:rPr>
+          <w:t>www.jshaw.co.uk</w:t>
+        </w:r>
+      </w:hyperlink>
+      <w:r>
+        <w:rPr>
+          <w:rFonts w:ascii="Verdana" w:hAnsi="Verdana"/>
+          <w:color w:val="333333"/>
+          <w:sz w:val="20"/>
+          <w:szCs w:val="20"/>
+          <w:shd w:val="clear" w:color="auto" w:fill="FFFFFF"/>
+        </w:rPr>
+        <w:t>) of </w:t>
+      </w:r>
+      <w:hyperlink r:id="rId8" w:history="1">
+        <w:r>
+          <w:rPr>
+            <w:rStyle w:val="Hyperlink"/>
+            <w:rFonts w:ascii="Verdana" w:hAnsi="Verdana"/>
+            <w:color w:val="2C74C9"/>
+            <w:sz w:val="20"/>
+            <w:szCs w:val="20"/>
+            <w:shd w:val="clear" w:color="auto" w:fill="FFFFFF"/>
+          </w:rPr>
+          <w:t>Freesound.org</w:t>
+        </w:r>
+      </w:hyperlink>
+      <w:r>
+        <w:t xml:space="preserve"> :</w:t>
+      </w:r>
+    </w:p>
+    <w:p>
+      <w:hyperlink r:id="rId9" w:history="1">
+        <w:r>
+          <w:rPr>
+            <w:rStyle w:val="Hyperlink"/>
+          </w:rPr>
+          <w:t>https://freesound.org/people/InspectorJ/sounds/413315/</w:t>
+        </w:r>
+      </w:hyperlink>
+    </w:p>
+    <w:p>
+      <w:r>
+        <w:t>**Used in menus</w:t>
+      </w:r>
+    </w:p>
+    <w:p>
+      <w:bookmarkStart w:id="0" w:name="_GoBack"/>
+      <w:bookmarkEnd w:id="0"/>
+    </w:p>
+    <w:p>
+      <w:r>
+        <w:t xml:space="preserve">“Heavy Breathing.wav” by Under7dude : </w:t>
+      </w:r>
+    </w:p>
+    <w:p>
+      <w:hyperlink r:id="rId10" w:history="1">
         <w:r>
           <w:rPr>
             <w:rStyle w:val="Hyperlink"/>
@@ -130,33 +214,52 @@
       </w:r>
       <w:proofErr w:type="spellEnd"/>
       <w:r>
-        <w:t xml:space="preserve"> and/or Eric Andre </w:t>
-      </w:r>
-      <w:proofErr w:type="gramStart"/>
-      <w:r>
-        <w:t>Show :</w:t>
-      </w:r>
-      <w:proofErr w:type="gramEnd"/>
+        <w:t xml:space="preserve"> and/or Eric Andre Show</w:t>
+      </w:r>
+    </w:p>
+    <w:p>
+      <w:r>
+        <w:t>**Used for Bird sound effects</w:t>
+      </w:r>
+    </w:p>
+    <w:p/>
+    <w:p>
+      <w:r>
+        <w:t xml:space="preserve">“Click, Impact Organic UI Down.wav” by </w:t>
+      </w:r>
+      <w:proofErr w:type="spellStart"/>
+      <w:r>
+        <w:t>ryusa</w:t>
+      </w:r>
+      <w:proofErr w:type="spellEnd"/>
+      <w:r>
+        <w:t xml:space="preserve"> :</w:t>
+      </w:r>
+    </w:p>
+    <w:p>
+      <w:hyperlink r:id="rId11" w:history="1">
+        <w:r>
+          <w:rPr>
+            <w:rStyle w:val="Hyperlink"/>
+          </w:rPr>
+          <w:t>https://freesound.org/people/ryusa/sounds/467578/</w:t>
+        </w:r>
+      </w:hyperlink>
       <w:r>
         <w:br/>
       </w:r>
+      <w:r>
+        <w:t>**Used for UI sounds</w:t>
+      </w:r>
     </w:p>
     <w:p/>
     <w:p>
       <w:r>
-        <w:t>“Hands Model” by Bobeer</w:t>
-      </w:r>
-      <w:proofErr w:type="gramStart"/>
-      <w:r>
-        <w:t>01 :</w:t>
-      </w:r>
-      <w:proofErr w:type="gramEnd"/>
-      <w:r>
-        <w:t xml:space="preserve"> </w:t>
-      </w:r>
-    </w:p>
-    <w:p>
-      <w:hyperlink r:id="rId8" w:history="1">
+        <w:t xml:space="preserve">“Hands Model” by Bobeer01 : </w:t>
+      </w:r>
+    </w:p>
+    <w:p>
+      <w:hyperlink r:id="rId12" w:history="1">
         <w:r>
           <w:rPr>
             <w:rStyle w:val="Hyperlink"/>
@@ -167,33 +270,17 @@
     </w:p>
     <w:p>
       <w:r>
-        <w:t xml:space="preserve">**I did </w:t>
-      </w:r>
-      <w:proofErr w:type="gramStart"/>
-      <w:r>
-        <w:t>all of</w:t>
-      </w:r>
-      <w:proofErr w:type="gramEnd"/>
-      <w:r>
-        <w:t xml:space="preserve"> the animations for the hands model</w:t>
+        <w:t>**I did all of the animations for the hands model</w:t>
       </w:r>
     </w:p>
     <w:p/>
     <w:p>
       <w:r>
-        <w:t>“Red Paint Brush Strokes</w:t>
-      </w:r>
-      <w:proofErr w:type="gramStart"/>
-      <w:r>
-        <w:t>” :</w:t>
-      </w:r>
-      <w:proofErr w:type="gramEnd"/>
-      <w:r>
-        <w:t xml:space="preserve"> </w:t>
-      </w:r>
-    </w:p>
-    <w:p>
-      <w:hyperlink r:id="rId9" w:history="1">
+        <w:t xml:space="preserve">“Red Paint Brush Strokes” : </w:t>
+      </w:r>
+    </w:p>
+    <w:p>
+      <w:hyperlink r:id="rId13" w:history="1">
         <w:r>
           <w:rPr>
             <w:rStyle w:val="Hyperlink"/>
@@ -210,21 +297,11 @@
     <w:p/>
     <w:p>
       <w:r>
-        <w:t xml:space="preserve">October Crow </w:t>
-      </w:r>
-      <w:proofErr w:type="gramStart"/>
-      <w:r>
-        <w:t>Font :</w:t>
-      </w:r>
-      <w:proofErr w:type="gramEnd"/>
-      <w:r>
-        <w:t xml:space="preserve"> </w:t>
-      </w:r>
-      <w:bookmarkStart w:id="0" w:name="_GoBack"/>
-      <w:bookmarkEnd w:id="0"/>
-    </w:p>
-    <w:p>
-      <w:hyperlink r:id="rId10" w:history="1">
+        <w:t xml:space="preserve">October Crow Font : </w:t>
+      </w:r>
+    </w:p>
+    <w:p>
+      <w:hyperlink r:id="rId14" w:history="1">
         <w:r>
           <w:rPr>
             <w:rStyle w:val="Hyperlink"/>
@@ -235,6 +312,7 @@
     </w:p>
     <w:p>
       <w:r>
+        <w:lastRenderedPageBreak/>
         <w:t>**All in-game text uses this font</w:t>
       </w:r>
     </w:p>

--- a/Copyrights.docx
+++ b/Copyrights.docx
@@ -179,28 +179,113 @@
         <w:t>**Used in menus</w:t>
       </w:r>
     </w:p>
+    <w:p/>
+    <w:p>
+      <w:r>
+        <w:t xml:space="preserve">“Heavy Breathing.wav” by Under7dude : </w:t>
+      </w:r>
+    </w:p>
+    <w:p>
+      <w:hyperlink r:id="rId10" w:history="1">
+        <w:r>
+          <w:rPr>
+            <w:rStyle w:val="Hyperlink"/>
+          </w:rPr>
+          <w:t>https://freesound.org/people/Under7dude/sounds/163383/</w:t>
+        </w:r>
+      </w:hyperlink>
+    </w:p>
+    <w:p>
+      <w:r>
+        <w:t xml:space="preserve">**I did some changes to make the sample loop-able </w:t>
+      </w:r>
+    </w:p>
+    <w:p/>
+    <w:p>
+      <w:r>
+        <w:t xml:space="preserve">“Bells Tibetan Large Sound” by </w:t>
+      </w:r>
+      <w:r>
+        <w:t xml:space="preserve">Daniel </w:t>
+      </w:r>
+      <w:proofErr w:type="spellStart"/>
+      <w:r>
+        <w:t>Simion</w:t>
+      </w:r>
+      <w:proofErr w:type="spellEnd"/>
+      <w:r>
+        <w:t xml:space="preserve"> </w:t>
+      </w:r>
+      <w:r>
+        <w:t>:</w:t>
+      </w:r>
+    </w:p>
+    <w:p>
+      <w:hyperlink r:id="rId11" w:history="1">
+        <w:r>
+          <w:rPr>
+            <w:rStyle w:val="Hyperlink"/>
+          </w:rPr>
+          <w:t>http://soundbible.com/2205-Bells-Tibetan-Large.html</w:t>
+        </w:r>
+      </w:hyperlink>
+    </w:p>
+    <w:p>
+      <w:r>
+        <w:t>**Used for death bell</w:t>
+      </w:r>
+    </w:p>
+    <w:p/>
+    <w:p>
+      <w:r>
+        <w:t xml:space="preserve">“Inventory_Open_00.wav” by </w:t>
+      </w:r>
+      <w:proofErr w:type="spellStart"/>
+      <w:r>
+        <w:t>LittleRobotSoundCompany</w:t>
+      </w:r>
+      <w:proofErr w:type="spellEnd"/>
+      <w:r>
+        <w:t xml:space="preserve"> : </w:t>
+      </w:r>
+    </w:p>
+    <w:p>
+      <w:hyperlink r:id="rId12" w:history="1">
+        <w:r>
+          <w:rPr>
+            <w:rStyle w:val="Hyperlink"/>
+          </w:rPr>
+          <w:t>https://freesound.org/people/LittleRobotSoundFactory/sounds/270393/</w:t>
+        </w:r>
+      </w:hyperlink>
+    </w:p>
+    <w:p>
+      <w:r>
+        <w:t>**Used for when the player picks up a rock</w:t>
+      </w:r>
+    </w:p>
     <w:p>
       <w:bookmarkStart w:id="0" w:name="_GoBack"/>
       <w:bookmarkEnd w:id="0"/>
     </w:p>
     <w:p>
       <w:r>
-        <w:t xml:space="preserve">“Heavy Breathing.wav” by Under7dude : </w:t>
-      </w:r>
-    </w:p>
-    <w:p>
-      <w:hyperlink r:id="rId10" w:history="1">
-        <w:r>
-          <w:rPr>
-            <w:rStyle w:val="Hyperlink"/>
-          </w:rPr>
-          <w:t>https://freesound.org/people/Under7dude/sounds/163383/</w:t>
-        </w:r>
-      </w:hyperlink>
-    </w:p>
-    <w:p>
-      <w:r>
-        <w:t xml:space="preserve">**I did some changes to make the sample loop-able </w:t>
+        <w:t xml:space="preserve">“Torture Sound” by Ragdoll485 : </w:t>
+      </w:r>
+    </w:p>
+    <w:p>
+      <w:hyperlink r:id="rId13" w:history="1">
+        <w:r>
+          <w:rPr>
+            <w:rStyle w:val="Hyperlink"/>
+          </w:rPr>
+          <w:t>http://soundbible.com/1791-Torture.html</w:t>
+        </w:r>
+      </w:hyperlink>
+    </w:p>
+    <w:p>
+      <w:r>
+        <w:t>**Used for death sound sample</w:t>
       </w:r>
     </w:p>
     <w:p/>
@@ -237,7 +322,7 @@
       </w:r>
     </w:p>
     <w:p>
-      <w:hyperlink r:id="rId11" w:history="1">
+      <w:hyperlink r:id="rId14" w:history="1">
         <w:r>
           <w:rPr>
             <w:rStyle w:val="Hyperlink"/>
@@ -259,7 +344,7 @@
       </w:r>
     </w:p>
     <w:p>
-      <w:hyperlink r:id="rId12" w:history="1">
+      <w:hyperlink r:id="rId15" w:history="1">
         <w:r>
           <w:rPr>
             <w:rStyle w:val="Hyperlink"/>
@@ -276,11 +361,40 @@
     <w:p/>
     <w:p>
       <w:r>
+        <w:t xml:space="preserve">“Stylized Stone Set 3D Model” by </w:t>
+      </w:r>
+      <w:proofErr w:type="spellStart"/>
+      <w:r>
+        <w:t>Yarnero</w:t>
+      </w:r>
+      <w:proofErr w:type="spellEnd"/>
+      <w:r>
+        <w:t xml:space="preserve"> :</w:t>
+      </w:r>
+    </w:p>
+    <w:p>
+      <w:hyperlink r:id="rId16" w:history="1">
+        <w:r>
+          <w:rPr>
+            <w:rStyle w:val="Hyperlink"/>
+          </w:rPr>
+          <w:t>https://www.turbosquid.com/FullPreview/Index.cfm/ID/1216234</w:t>
+        </w:r>
+      </w:hyperlink>
+    </w:p>
+    <w:p>
+      <w:r>
+        <w:t>**I used these for all the stone models, and 2D cuts for the UI rock elements</w:t>
+      </w:r>
+    </w:p>
+    <w:p/>
+    <w:p>
+      <w:r>
         <w:t xml:space="preserve">“Red Paint Brush Strokes” : </w:t>
       </w:r>
     </w:p>
     <w:p>
-      <w:hyperlink r:id="rId13" w:history="1">
+      <w:hyperlink r:id="rId17" w:history="1">
         <w:r>
           <w:rPr>
             <w:rStyle w:val="Hyperlink"/>
@@ -301,7 +415,7 @@
       </w:r>
     </w:p>
     <w:p>
-      <w:hyperlink r:id="rId14" w:history="1">
+      <w:hyperlink r:id="rId18" w:history="1">
         <w:r>
           <w:rPr>
             <w:rStyle w:val="Hyperlink"/>
@@ -312,7 +426,6 @@
     </w:p>
     <w:p>
       <w:r>
-        <w:lastRenderedPageBreak/>
         <w:t>**All in-game text uses this font</w:t>
       </w:r>
     </w:p>
